--- a/doc/Project Report_1612-2112_LeMinhTriet_20220045.docx
+++ b/doc/Project Report_1612-2112_LeMinhTriet_20220045.docx
@@ -241,7 +241,6 @@
           <w:bCs/>
           <w:sz w:val="30"/>
           <w:szCs w:val="30"/>
-          <w:lang w:val="en-US"/>
         </w:rPr>
         <w:t>16</w:t>
       </w:r>
@@ -278,7 +277,6 @@
           <w:bCs/>
           <w:sz w:val="30"/>
           <w:szCs w:val="30"/>
-          <w:lang w:val="en-US"/>
         </w:rPr>
         <w:t>21</w:t>
       </w:r>
@@ -668,7 +666,7 @@
           <w:r>
             <w:fldChar w:fldCharType="separate"/>
           </w:r>
-          <w:hyperlink w:anchor="_Toc184915857" w:history="1">
+          <w:hyperlink w:anchor="_Toc185630639" w:history="1">
             <w:r>
               <w:rPr>
                 <w:rStyle w:val="Siuktni"/>
@@ -695,7 +693,7 @@
                 <w:noProof/>
                 <w:webHidden/>
               </w:rPr>
-              <w:instrText xml:space="preserve"> PAGEREF _Toc184915857 \h </w:instrText>
+              <w:instrText xml:space="preserve"> PAGEREF _Toc185630639 \h </w:instrText>
             </w:r>
             <w:r>
               <w:rPr>
@@ -744,7 +742,7 @@
               <w14:ligatures w14:val="standardContextual"/>
             </w:rPr>
           </w:pPr>
-          <w:hyperlink w:anchor="_Toc184915858" w:history="1">
+          <w:hyperlink w:anchor="_Toc185630640" w:history="1">
             <w:r>
               <w:rPr>
                 <w:rStyle w:val="Siuktni"/>
@@ -765,7 +763,7 @@
                 <w:rStyle w:val="Siuktni"/>
                 <w:noProof/>
               </w:rPr>
-              <w:t xml:space="preserve">. Triển khai các thuật toán </w:t>
+              <w:t xml:space="preserve">. Triển khai </w:t>
             </w:r>
             <w:r>
               <w:rPr>
@@ -773,7 +771,7 @@
                 <w:noProof/>
                 <w:lang w:val="en-US"/>
               </w:rPr>
-              <w:t>Exponential Search, Interpolation Search, Hashing Search</w:t>
+              <w:t>thuật toán Fibonacci Search</w:t>
             </w:r>
             <w:r>
               <w:rPr>
@@ -794,7 +792,7 @@
                 <w:noProof/>
                 <w:webHidden/>
               </w:rPr>
-              <w:instrText xml:space="preserve"> PAGEREF _Toc184915858 \h </w:instrText>
+              <w:instrText xml:space="preserve"> PAGEREF _Toc185630640 \h </w:instrText>
             </w:r>
             <w:r>
               <w:rPr>
@@ -841,7 +839,7 @@
               <w14:ligatures w14:val="standardContextual"/>
             </w:rPr>
           </w:pPr>
-          <w:hyperlink w:anchor="_Toc184915859" w:history="1">
+          <w:hyperlink w:anchor="_Toc185630641" w:history="1">
             <w:r>
               <w:rPr>
                 <w:rStyle w:val="Siuktni"/>
@@ -855,7 +853,7 @@
                 <w:noProof/>
                 <w:lang w:val="en-US"/>
               </w:rPr>
-              <w:t>Exponential Search</w:t>
+              <w:t>Fibonacci Search</w:t>
             </w:r>
             <w:r>
               <w:rPr>
@@ -876,156 +874,7 @@
                 <w:noProof/>
                 <w:webHidden/>
               </w:rPr>
-              <w:instrText xml:space="preserve"> PAGEREF _Toc184915859 \h </w:instrText>
-            </w:r>
-            <w:r>
-              <w:rPr>
-                <w:noProof/>
-                <w:webHidden/>
-              </w:rPr>
-            </w:r>
-            <w:r>
-              <w:rPr>
-                <w:noProof/>
-                <w:webHidden/>
-              </w:rPr>
-              <w:fldChar w:fldCharType="separate"/>
-            </w:r>
-            <w:r>
-              <w:rPr>
-                <w:noProof/>
-                <w:webHidden/>
-              </w:rPr>
-              <w:t>3</w:t>
-            </w:r>
-            <w:r>
-              <w:rPr>
-                <w:noProof/>
-                <w:webHidden/>
-              </w:rPr>
-              <w:fldChar w:fldCharType="end"/>
-            </w:r>
-          </w:hyperlink>
-        </w:p>
-        <w:p>
-          <w:pPr>
-            <w:pStyle w:val="Mucluc3"/>
-            <w:tabs>
-              <w:tab w:val="right" w:pos="9019"/>
-            </w:tabs>
-            <w:rPr>
-              <w:rFonts w:eastAsiaTheme="minorEastAsia" w:cstheme="minorBidi"/>
-              <w:noProof/>
-              <w:kern w:val="2"/>
-              <w:sz w:val="24"/>
-              <w:szCs w:val="24"/>
-              <w:lang w:val="en-US" w:eastAsia="zh-CN"/>
-              <w14:ligatures w14:val="standardContextual"/>
-            </w:rPr>
-          </w:pPr>
-          <w:hyperlink w:anchor="_Toc184915860" w:history="1">
-            <w:r>
-              <w:rPr>
-                <w:rStyle w:val="Siuktni"/>
-                <w:noProof/>
-              </w:rPr>
-              <w:t>1.1.2. Interpolation Search</w:t>
-            </w:r>
-            <w:r>
-              <w:rPr>
-                <w:noProof/>
-                <w:webHidden/>
-              </w:rPr>
-              <w:tab/>
-            </w:r>
-            <w:r>
-              <w:rPr>
-                <w:noProof/>
-                <w:webHidden/>
-              </w:rPr>
-              <w:fldChar w:fldCharType="begin"/>
-            </w:r>
-            <w:r>
-              <w:rPr>
-                <w:noProof/>
-                <w:webHidden/>
-              </w:rPr>
-              <w:instrText xml:space="preserve"> PAGEREF _Toc184915860 \h </w:instrText>
-            </w:r>
-            <w:r>
-              <w:rPr>
-                <w:noProof/>
-                <w:webHidden/>
-              </w:rPr>
-            </w:r>
-            <w:r>
-              <w:rPr>
-                <w:noProof/>
-                <w:webHidden/>
-              </w:rPr>
-              <w:fldChar w:fldCharType="separate"/>
-            </w:r>
-            <w:r>
-              <w:rPr>
-                <w:noProof/>
-                <w:webHidden/>
-              </w:rPr>
-              <w:t>3</w:t>
-            </w:r>
-            <w:r>
-              <w:rPr>
-                <w:noProof/>
-                <w:webHidden/>
-              </w:rPr>
-              <w:fldChar w:fldCharType="end"/>
-            </w:r>
-          </w:hyperlink>
-        </w:p>
-        <w:p>
-          <w:pPr>
-            <w:pStyle w:val="Mucluc3"/>
-            <w:tabs>
-              <w:tab w:val="right" w:pos="9019"/>
-            </w:tabs>
-            <w:rPr>
-              <w:rFonts w:eastAsiaTheme="minorEastAsia" w:cstheme="minorBidi"/>
-              <w:noProof/>
-              <w:kern w:val="2"/>
-              <w:sz w:val="24"/>
-              <w:szCs w:val="24"/>
-              <w:lang w:val="en-US" w:eastAsia="zh-CN"/>
-              <w14:ligatures w14:val="standardContextual"/>
-            </w:rPr>
-          </w:pPr>
-          <w:hyperlink w:anchor="_Toc184915861" w:history="1">
-            <w:r>
-              <w:rPr>
-                <w:rStyle w:val="Siuktni"/>
-                <w:noProof/>
-                <w:lang w:val="en-US"/>
-              </w:rPr>
-              <w:t>1.1.3. Hashing Search</w:t>
-            </w:r>
-            <w:r>
-              <w:rPr>
-                <w:noProof/>
-                <w:webHidden/>
-              </w:rPr>
-              <w:tab/>
-            </w:r>
-            <w:r>
-              <w:rPr>
-                <w:noProof/>
-                <w:webHidden/>
-              </w:rPr>
-              <w:fldChar w:fldCharType="begin"/>
-            </w:r>
-            <w:r>
-              <w:rPr>
-                <w:noProof/>
-                <w:webHidden/>
-              </w:rPr>
-              <w:instrText xml:space="preserve"> PAGEREF _Toc184915861 \h </w:instrText>
+              <w:instrText xml:space="preserve"> PAGEREF _Toc185630641 \h </w:instrText>
             </w:r>
             <w:r>
               <w:rPr>
@@ -1074,14 +923,13 @@
               <w14:ligatures w14:val="standardContextual"/>
             </w:rPr>
           </w:pPr>
-          <w:hyperlink w:anchor="_Toc184915862" w:history="1">
+          <w:hyperlink w:anchor="_Toc185630642" w:history="1">
             <w:r>
               <w:rPr>
                 <w:rStyle w:val="Siuktni"/>
                 <w:noProof/>
-                <w:lang w:val="en-US"/>
-              </w:rPr>
-              <w:t>1.2. Xây dựng giao diện trên Qt</w:t>
+              </w:rPr>
+              <w:t>1.2. Thêm lựa chọn không cần hiển thị dữ liệu vào khi nhập từ file hoặc từ bộ sinh</w:t>
             </w:r>
             <w:r>
               <w:rPr>
@@ -1102,7 +950,7 @@
                 <w:noProof/>
                 <w:webHidden/>
               </w:rPr>
-              <w:instrText xml:space="preserve"> PAGEREF _Toc184915862 \h </w:instrText>
+              <w:instrText xml:space="preserve"> PAGEREF _Toc185630642 \h </w:instrText>
             </w:r>
             <w:r>
               <w:rPr>
@@ -1151,13 +999,21 @@
               <w14:ligatures w14:val="standardContextual"/>
             </w:rPr>
           </w:pPr>
-          <w:hyperlink w:anchor="_Toc184915863" w:history="1">
+          <w:hyperlink w:anchor="_Toc185630643" w:history="1">
             <w:r>
               <w:rPr>
                 <w:rStyle w:val="Siuktni"/>
                 <w:noProof/>
               </w:rPr>
-              <w:t>1.3. Đọc dữ liệu từ file và bộ sinh dãy số</w:t>
+              <w:t xml:space="preserve">1.3. </w:t>
+            </w:r>
+            <w:r>
+              <w:rPr>
+                <w:rStyle w:val="Siuktni"/>
+                <w:noProof/>
+                <w:lang w:val="en-US"/>
+              </w:rPr>
+              <w:t>Thêm minh họa cho các thuật toán Search bằng animation</w:t>
             </w:r>
             <w:r>
               <w:rPr>
@@ -1178,7 +1034,7 @@
                 <w:noProof/>
                 <w:webHidden/>
               </w:rPr>
-              <w:instrText xml:space="preserve"> PAGEREF _Toc184915863 \h </w:instrText>
+              <w:instrText xml:space="preserve"> PAGEREF _Toc185630643 \h </w:instrText>
             </w:r>
             <w:r>
               <w:rPr>
@@ -1198,7 +1054,7 @@
                 <w:noProof/>
                 <w:webHidden/>
               </w:rPr>
-              <w:t>4</w:t>
+              <w:t>3</w:t>
             </w:r>
             <w:r>
               <w:rPr>
@@ -1226,7 +1082,7 @@
               <w14:ligatures w14:val="standardContextual"/>
             </w:rPr>
           </w:pPr>
-          <w:hyperlink w:anchor="_Toc184915864" w:history="1">
+          <w:hyperlink w:anchor="_Toc185630644" w:history="1">
             <w:r>
               <w:rPr>
                 <w:rStyle w:val="Siuktni"/>
@@ -1253,7 +1109,7 @@
                 <w:noProof/>
                 <w:webHidden/>
               </w:rPr>
-              <w:instrText xml:space="preserve"> PAGEREF _Toc184915864 \h </w:instrText>
+              <w:instrText xml:space="preserve"> PAGEREF _Toc185630644 \h </w:instrText>
             </w:r>
             <w:r>
               <w:rPr>
@@ -1301,7 +1157,7 @@
               <w14:ligatures w14:val="standardContextual"/>
             </w:rPr>
           </w:pPr>
-          <w:hyperlink w:anchor="_Toc184915865" w:history="1">
+          <w:hyperlink w:anchor="_Toc185630645" w:history="1">
             <w:r>
               <w:rPr>
                 <w:rStyle w:val="Siuktni"/>
@@ -1328,7 +1184,7 @@
                 <w:noProof/>
                 <w:webHidden/>
               </w:rPr>
-              <w:instrText xml:space="preserve"> PAGEREF _Toc184915865 \h </w:instrText>
+              <w:instrText xml:space="preserve"> PAGEREF _Toc185630645 \h </w:instrText>
             </w:r>
             <w:r>
               <w:rPr>
@@ -1348,7 +1204,7 @@
                 <w:noProof/>
                 <w:webHidden/>
               </w:rPr>
-              <w:t>5</w:t>
+              <w:t>4</w:t>
             </w:r>
             <w:r>
               <w:rPr>
@@ -1493,7 +1349,7 @@
       </w:pPr>
       <w:bookmarkStart w:id="0" w:name="_Toc183261292"/>
       <w:bookmarkStart w:id="1" w:name="_Toc183261356"/>
-      <w:bookmarkStart w:id="2" w:name="_Toc184915857"/>
+      <w:bookmarkStart w:id="2" w:name="_Toc185630639"/>
       <w:r>
         <w:rPr>
           <w:lang w:val="vi"/>
@@ -1514,7 +1370,7 @@
       <w:pPr>
         <w:pStyle w:val="Subsection"/>
       </w:pPr>
-      <w:bookmarkStart w:id="5" w:name="_Toc184915858"/>
+      <w:bookmarkStart w:id="5" w:name="_Toc185630640"/>
       <w:r>
         <w:t>1.</w:t>
       </w:r>
@@ -1529,13 +1385,13 @@
       </w:r>
       <w:bookmarkEnd w:id="3"/>
       <w:bookmarkEnd w:id="4"/>
+      <w:r>
+        <w:rPr>
+          <w:lang w:val="en-US"/>
+        </w:rPr>
+        <w:t>thuật toán Fibonacci Search</w:t>
+      </w:r>
       <w:bookmarkEnd w:id="5"/>
-      <w:r>
-        <w:rPr>
-          <w:lang w:val="en-US"/>
-        </w:rPr>
-        <w:t>thuật toán Fibonacci Search</w:t>
-      </w:r>
       <w:r>
         <w:t xml:space="preserve"> </w:t>
       </w:r>
@@ -1549,7 +1405,7 @@
       </w:pPr>
       <w:bookmarkStart w:id="6" w:name="_Toc183261298"/>
       <w:bookmarkStart w:id="7" w:name="_Toc183261362"/>
-      <w:bookmarkStart w:id="8" w:name="_Toc184915859"/>
+      <w:bookmarkStart w:id="8" w:name="_Toc185630641"/>
       <w:r>
         <w:t>1.</w:t>
       </w:r>
@@ -1565,7 +1421,7 @@
         <w:rPr>
           <w:lang w:val="en-US"/>
         </w:rPr>
-        <w:t>Exponential Search</w:t>
+        <w:t>Fibonacci Search</w:t>
       </w:r>
       <w:bookmarkEnd w:id="8"/>
     </w:p>
@@ -1643,21 +1499,18 @@
       <w:pPr>
         <w:pStyle w:val="Subsection"/>
       </w:pPr>
-      <w:bookmarkStart w:id="9" w:name="_Toc184915862"/>
+      <w:bookmarkStart w:id="9" w:name="_Toc185630642"/>
       <w:r>
         <w:t xml:space="preserve">1.2. </w:t>
       </w:r>
+      <w:r>
+        <w:t>Thêm lựa chọn không cần hiển thị dữ liệu vào khi nhập từ file hoặc từ bộ sinh</w:t>
+      </w:r>
       <w:bookmarkEnd w:id="9"/>
-      <w:r>
-        <w:t>Thêm lựa chọn không cần hiển thị dữ liệu vào khi nhập từ file hoặc từ bộ sinh</w:t>
-      </w:r>
     </w:p>
     <w:p>
       <w:pPr>
         <w:pStyle w:val="NormalText"/>
-        <w:rPr>
-          <w:lang w:val="en-US"/>
-        </w:rPr>
       </w:pPr>
       <w:r>
         <w:tab/>
@@ -1674,6 +1527,7 @@
       </w:pPr>
       <w:r>
         <w:rPr>
+          <w:noProof/>
           <w:lang w:val="en-US"/>
         </w:rPr>
         <w:drawing>
@@ -1756,17 +1610,17 @@
           <w:lang w:val="en-US"/>
         </w:rPr>
       </w:pPr>
-      <w:bookmarkStart w:id="10" w:name="_Toc184915863"/>
+      <w:bookmarkStart w:id="10" w:name="_Toc185630643"/>
       <w:r>
         <w:t xml:space="preserve">1.3. </w:t>
       </w:r>
+      <w:r>
+        <w:rPr>
+          <w:lang w:val="en-US"/>
+        </w:rPr>
+        <w:t>Thêm minh họa cho các thuật toán Search bằng animation</w:t>
+      </w:r>
       <w:bookmarkEnd w:id="10"/>
-      <w:r>
-        <w:rPr>
-          <w:lang w:val="en-US"/>
-        </w:rPr>
-        <w:t>Thêm minh họa cho các thuật toán Search bằng animation</w:t>
-      </w:r>
     </w:p>
     <w:p>
       <w:pPr>
@@ -1797,6 +1651,7 @@
       </w:pPr>
       <w:r>
         <w:rPr>
+          <w:noProof/>
           <w:lang w:val="en-US"/>
         </w:rPr>
         <w:drawing>
@@ -1879,6 +1734,7 @@
       </w:pPr>
       <w:r>
         <w:rPr>
+          <w:noProof/>
           <w:lang w:val="en-US"/>
         </w:rPr>
         <w:lastRenderedPageBreak/>
@@ -1962,6 +1818,7 @@
       </w:pPr>
       <w:r>
         <w:rPr>
+          <w:noProof/>
           <w:lang w:val="en-US"/>
         </w:rPr>
         <w:drawing>
@@ -2040,7 +1897,7 @@
       </w:pPr>
       <w:bookmarkStart w:id="11" w:name="_Toc183261301"/>
       <w:bookmarkStart w:id="12" w:name="_Toc183261365"/>
-      <w:bookmarkStart w:id="13" w:name="_Toc184915864"/>
+      <w:bookmarkStart w:id="13" w:name="_Toc185630644"/>
       <w:r>
         <w:rPr>
           <w:lang w:val="vi"/>
@@ -2092,7 +1949,7 @@
           <w:bCs/>
         </w:rPr>
       </w:pPr>
-      <w:bookmarkStart w:id="14" w:name="_Toc184915865"/>
+      <w:bookmarkStart w:id="14" w:name="_Toc185630645"/>
       <w:r>
         <w:t>3. Source code</w:t>
       </w:r>
@@ -4352,6 +4209,7 @@
   <w:style w:type="character" w:default="1" w:styleId="Phngmcinhcuaoanvn">
     <w:name w:val="Default Paragraph Font"/>
     <w:uiPriority w:val="1"/>
+    <w:semiHidden/>
     <w:unhideWhenUsed/>
   </w:style>
   <w:style w:type="table" w:default="1" w:styleId="BangThngthng">
